--- a/myPWA/UAT_TestPlan 0.03.docx
+++ b/myPWA/UAT_TestPlan 0.03.docx
@@ -1547,6 +1547,7 @@
       <w:tr>
         <w:trPr>
           <w:cantSplit w:val="0"/>
+          <w:trHeight w:val="580.95703125" w:hRule="atLeast"/>
           <w:tblHeader w:val="0"/>
         </w:trPr>
         <w:tc>
@@ -1562,20 +1563,13 @@
           <w:p>
             <w:pPr>
               <w:widowControl w:val="0"/>
-              <w:pBdr>
-                <w:top w:space="0" w:sz="0" w:val="nil"/>
-                <w:left w:space="0" w:sz="0" w:val="nil"/>
-                <w:bottom w:space="0" w:sz="0" w:val="nil"/>
-                <w:right w:space="0" w:sz="0" w:val="nil"/>
-                <w:between w:space="0" w:sz="0" w:val="nil"/>
-              </w:pBdr>
-              <w:spacing w:line="240" w:lineRule="auto"/>
               <w:rPr/>
             </w:pPr>
             <w:r>
               <w:rPr>
                 <w:rtl w:val="0"/>
               </w:rPr>
+              <w:t xml:space="preserve">Matheus Pincus</w:t>
             </w:r>
           </w:p>
         </w:tc>
@@ -1592,20 +1586,13 @@
           <w:p>
             <w:pPr>
               <w:widowControl w:val="0"/>
-              <w:pBdr>
-                <w:top w:space="0" w:sz="0" w:val="nil"/>
-                <w:left w:space="0" w:sz="0" w:val="nil"/>
-                <w:bottom w:space="0" w:sz="0" w:val="nil"/>
-                <w:right w:space="0" w:sz="0" w:val="nil"/>
-                <w:between w:space="0" w:sz="0" w:val="nil"/>
-              </w:pBdr>
-              <w:spacing w:line="240" w:lineRule="auto"/>
               <w:rPr/>
             </w:pPr>
             <w:r>
               <w:rPr>
                 <w:rtl w:val="0"/>
               </w:rPr>
+              <w:t xml:space="preserve">Make sure that the settings and tutorial page function correctly, and that the settings are properly in local storage.</w:t>
             </w:r>
           </w:p>
         </w:tc>
@@ -1613,6 +1600,7 @@
       <w:tr>
         <w:trPr>
           <w:cantSplit w:val="0"/>
+          <w:trHeight w:val="580.95703125" w:hRule="atLeast"/>
           <w:tblHeader w:val="0"/>
         </w:trPr>
         <w:tc>
@@ -1642,6 +1630,7 @@
               <w:rPr>
                 <w:rtl w:val="0"/>
               </w:rPr>
+              <w:t xml:space="preserve">Kane Arriagada</w:t>
             </w:r>
           </w:p>
         </w:tc>
@@ -1658,12 +1647,21 @@
           <w:p>
             <w:pPr>
               <w:widowControl w:val="0"/>
+              <w:pBdr>
+                <w:top w:space="0" w:sz="0" w:val="nil"/>
+                <w:left w:space="0" w:sz="0" w:val="nil"/>
+                <w:bottom w:space="0" w:sz="0" w:val="nil"/>
+                <w:right w:space="0" w:sz="0" w:val="nil"/>
+                <w:between w:space="0" w:sz="0" w:val="nil"/>
+              </w:pBdr>
+              <w:spacing w:line="240" w:lineRule="auto"/>
               <w:rPr/>
             </w:pPr>
             <w:r>
               <w:rPr>
                 <w:rtl w:val="0"/>
               </w:rPr>
+              <w:t xml:space="preserve">Make sure that the settings and tutorial page function correctly, and that the coulor changes with the time of day.</w:t>
             </w:r>
           </w:p>
         </w:tc>
@@ -2303,7 +2301,7 @@
               <w:rPr>
                 <w:rtl w:val="0"/>
               </w:rPr>
-              <w:t xml:space="preserve">Tester name: </w:t>
+              <w:t xml:space="preserve">Tester name: Matheus Pincus</w:t>
             </w:r>
           </w:p>
           <w:tbl>
@@ -2472,7 +2470,7 @@
               <w:rPr>
                 <w:rtl w:val="0"/>
               </w:rPr>
-              <w:t xml:space="preserve">Tester name: </w:t>
+              <w:t xml:space="preserve">Tester name: Kane Arriagada</w:t>
             </w:r>
           </w:p>
           <w:tbl>
@@ -2992,7 +2990,7 @@
               <w:rPr>
                 <w:rtl w:val="0"/>
               </w:rPr>
-              <w:t xml:space="preserve">Tester name: </w:t>
+              <w:t xml:space="preserve">Tester name: Matheus Pincus</w:t>
             </w:r>
           </w:p>
           <w:tbl>
@@ -3160,7 +3158,7 @@
               <w:rPr>
                 <w:rtl w:val="0"/>
               </w:rPr>
-              <w:t xml:space="preserve">Tester name: </w:t>
+              <w:t xml:space="preserve">Tester name: Kane Arriagada</w:t>
             </w:r>
           </w:p>
           <w:tbl>
@@ -3362,7 +3360,7 @@
               <w:rPr>
                 <w:rtl w:val="0"/>
               </w:rPr>
-              <w:t xml:space="preserve">Wait for, or change time to </w:t>
+              <w:t xml:space="preserve">Wait for, or change time to 8pm-4am, 5-9am, 10am-4pm, and 5-7pm</w:t>
             </w:r>
             <w:r>
               <w:rPr>
@@ -3389,6 +3387,45 @@
               <w:rPr>
                 <w:rtl w:val="0"/>
               </w:rPr>
+              <w:t xml:space="preserve">At 8pm-4am the coulors should be at their darkest</w:t>
+            </w:r>
+          </w:p>
+          <w:p>
+            <w:pPr>
+              <w:numPr>
+                <w:ilvl w:val="0"/>
+                <w:numId w:val="3"/>
+              </w:numPr>
+              <w:spacing w:line="276" w:lineRule="auto"/>
+              <w:ind w:left="720" w:hanging="360"/>
+              <w:rPr>
+                <w:u w:val="none"/>
+              </w:rPr>
+            </w:pPr>
+            <w:r>
+              <w:rPr>
+                <w:rtl w:val="0"/>
+              </w:rPr>
+              <w:t xml:space="preserve">At 5-9am and 5-7pm the coulors should be in between</w:t>
+            </w:r>
+          </w:p>
+          <w:p>
+            <w:pPr>
+              <w:numPr>
+                <w:ilvl w:val="0"/>
+                <w:numId w:val="3"/>
+              </w:numPr>
+              <w:spacing w:line="276" w:lineRule="auto"/>
+              <w:ind w:left="720" w:hanging="360"/>
+              <w:rPr>
+                <w:u w:val="none"/>
+              </w:rPr>
+            </w:pPr>
+            <w:r>
+              <w:rPr>
+                <w:rtl w:val="0"/>
+              </w:rPr>
+              <w:t xml:space="preserve">At 10am-4pm the coulors should be at their lightest</w:t>
             </w:r>
           </w:p>
         </w:tc>
@@ -3402,7 +3439,7 @@
               <w:rPr>
                 <w:rtl w:val="0"/>
               </w:rPr>
-              <w:t xml:space="preserve">Tester name: </w:t>
+              <w:t xml:space="preserve">Tester name: Kane Arriagada</w:t>
             </w:r>
           </w:p>
           <w:tbl>
@@ -3551,173 +3588,6 @@
               </w:rPr>
             </w:r>
           </w:p>
-          <w:p>
-            <w:pPr>
-              <w:rPr/>
-            </w:pPr>
-            <w:r>
-              <w:rPr>
-                <w:rtl w:val="0"/>
-              </w:rPr>
-            </w:r>
-          </w:p>
-          <w:p>
-            <w:pPr>
-              <w:rPr/>
-            </w:pPr>
-            <w:r>
-              <w:rPr>
-                <w:rtl w:val="0"/>
-              </w:rPr>
-              <w:t xml:space="preserve">Tester name: </w:t>
-            </w:r>
-          </w:p>
-          <w:tbl>
-            <w:tblPr>
-              <w:tblStyle w:val="Table8"/>
-              <w:tblW w:w="3831.0" w:type="dxa"/>
-              <w:jc w:val="left"/>
-              <w:tblBorders>
-                <w:top w:color="000000" w:space="0" w:sz="4" w:val="single"/>
-                <w:left w:color="000000" w:space="0" w:sz="4" w:val="single"/>
-                <w:bottom w:color="000000" w:space="0" w:sz="4" w:val="single"/>
-                <w:right w:color="000000" w:space="0" w:sz="4" w:val="single"/>
-                <w:insideH w:color="000000" w:space="0" w:sz="4" w:val="single"/>
-                <w:insideV w:color="000000" w:space="0" w:sz="4" w:val="single"/>
-              </w:tblBorders>
-              <w:tblLayout w:type="fixed"/>
-              <w:tblLook w:val="0400"/>
-            </w:tblPr>
-            <w:tblGrid>
-              <w:gridCol w:w="470"/>
-              <w:gridCol w:w="3361"/>
-              <w:tblGridChange w:id="0">
-                <w:tblGrid>
-                  <w:gridCol w:w="470"/>
-                  <w:gridCol w:w="3361"/>
-                </w:tblGrid>
-              </w:tblGridChange>
-            </w:tblGrid>
-            <w:tr>
-              <w:trPr>
-                <w:cantSplit w:val="0"/>
-                <w:tblHeader w:val="0"/>
-              </w:trPr>
-              <w:tc>
-                <w:tcPr>
-                  <w:tcBorders>
-                    <w:right w:color="000000" w:space="0" w:sz="4" w:val="single"/>
-                  </w:tcBorders>
-                </w:tcPr>
-                <w:p>
-                  <w:pPr>
-                    <w:rPr>
-                      <w:sz w:val="36"/>
-                      <w:szCs w:val="36"/>
-                    </w:rPr>
-                  </w:pPr>
-                  <w:r>
-                    <w:rPr>
-                      <w:rtl w:val="0"/>
-                    </w:rPr>
-                  </w:r>
-                </w:p>
-              </w:tc>
-              <w:tc>
-                <w:tcPr>
-                  <w:tcBorders>
-                    <w:top w:color="000000" w:space="0" w:sz="0" w:val="nil"/>
-                    <w:left w:color="000000" w:space="0" w:sz="4" w:val="single"/>
-                    <w:bottom w:color="000000" w:space="0" w:sz="0" w:val="nil"/>
-                    <w:right w:color="000000" w:space="0" w:sz="0" w:val="nil"/>
-                  </w:tcBorders>
-                </w:tcPr>
-                <w:p>
-                  <w:pPr>
-                    <w:spacing w:line="240" w:lineRule="auto"/>
-                    <w:rPr/>
-                  </w:pPr>
-                  <w:r>
-                    <w:rPr>
-                      <w:rtl w:val="0"/>
-                    </w:rPr>
-                    <w:t xml:space="preserve">PASS</w:t>
-                  </w:r>
-                </w:p>
-              </w:tc>
-            </w:tr>
-            <w:tr>
-              <w:trPr>
-                <w:cantSplit w:val="0"/>
-                <w:trHeight w:val="447.978515625" w:hRule="atLeast"/>
-                <w:tblHeader w:val="0"/>
-              </w:trPr>
-              <w:tc>
-                <w:tcPr>
-                  <w:tcBorders>
-                    <w:right w:color="000000" w:space="0" w:sz="4" w:val="single"/>
-                  </w:tcBorders>
-                </w:tcPr>
-                <w:p>
-                  <w:pPr>
-                    <w:spacing w:line="240" w:lineRule="auto"/>
-                    <w:rPr>
-                      <w:sz w:val="36"/>
-                      <w:szCs w:val="36"/>
-                    </w:rPr>
-                  </w:pPr>
-                  <w:r>
-                    <w:rPr>
-                      <w:rtl w:val="0"/>
-                    </w:rPr>
-                  </w:r>
-                </w:p>
-              </w:tc>
-              <w:tc>
-                <w:tcPr>
-                  <w:tcBorders>
-                    <w:top w:color="000000" w:space="0" w:sz="0" w:val="nil"/>
-                    <w:left w:color="000000" w:space="0" w:sz="4" w:val="single"/>
-                    <w:bottom w:color="000000" w:space="0" w:sz="0" w:val="nil"/>
-                    <w:right w:color="000000" w:space="0" w:sz="0" w:val="nil"/>
-                  </w:tcBorders>
-                </w:tcPr>
-                <w:p>
-                  <w:pPr>
-                    <w:spacing w:line="240" w:lineRule="auto"/>
-                    <w:rPr/>
-                  </w:pPr>
-                  <w:r>
-                    <w:rPr>
-                      <w:rtl w:val="0"/>
-                    </w:rPr>
-                    <w:t xml:space="preserve">FAIL</w:t>
-                  </w:r>
-                </w:p>
-              </w:tc>
-            </w:tr>
-          </w:tbl>
-          <w:p>
-            <w:pPr>
-              <w:rPr/>
-            </w:pPr>
-            <w:r>
-              <w:rPr>
-                <w:rtl w:val="0"/>
-              </w:rPr>
-              <w:t xml:space="preserve">Observations: </w:t>
-            </w:r>
-          </w:p>
-          <w:p>
-            <w:pPr>
-              <w:rPr/>
-            </w:pPr>
-            <w:r>
-              <w:rPr>
-                <w:rtl w:val="0"/>
-              </w:rPr>
-            </w:r>
-          </w:p>
         </w:tc>
       </w:tr>
       <w:tr>
@@ -3886,12 +3756,12 @@
               <w:rPr>
                 <w:rtl w:val="0"/>
               </w:rPr>
-              <w:t xml:space="preserve">Tester name: </w:t>
+              <w:t xml:space="preserve">Tester name: Matheus Pincus</w:t>
             </w:r>
           </w:p>
           <w:tbl>
             <w:tblPr>
-              <w:tblStyle w:val="Table9"/>
+              <w:tblStyle w:val="Table8"/>
               <w:tblW w:w="3831.0" w:type="dxa"/>
               <w:jc w:val="left"/>
               <w:tblBorders>
@@ -4024,175 +3894,6 @@
                 <w:rtl w:val="0"/>
               </w:rPr>
               <w:t xml:space="preserve">Observations:</w:t>
-            </w:r>
-          </w:p>
-          <w:p>
-            <w:pPr>
-              <w:rPr/>
-            </w:pPr>
-            <w:r>
-              <w:rPr>
-                <w:rtl w:val="0"/>
-              </w:rPr>
-              <w:t xml:space="preserve">. </w:t>
-            </w:r>
-          </w:p>
-          <w:p>
-            <w:pPr>
-              <w:rPr/>
-            </w:pPr>
-            <w:r>
-              <w:rPr>
-                <w:rtl w:val="0"/>
-              </w:rPr>
-            </w:r>
-          </w:p>
-          <w:p>
-            <w:pPr>
-              <w:rPr/>
-            </w:pPr>
-            <w:r>
-              <w:rPr>
-                <w:rtl w:val="0"/>
-              </w:rPr>
-              <w:t xml:space="preserve">Tester name: </w:t>
-            </w:r>
-          </w:p>
-          <w:tbl>
-            <w:tblPr>
-              <w:tblStyle w:val="Table10"/>
-              <w:tblW w:w="3831.0" w:type="dxa"/>
-              <w:jc w:val="left"/>
-              <w:tblBorders>
-                <w:top w:color="000000" w:space="0" w:sz="4" w:val="single"/>
-                <w:left w:color="000000" w:space="0" w:sz="4" w:val="single"/>
-                <w:bottom w:color="000000" w:space="0" w:sz="4" w:val="single"/>
-                <w:right w:color="000000" w:space="0" w:sz="4" w:val="single"/>
-                <w:insideH w:color="000000" w:space="0" w:sz="4" w:val="single"/>
-                <w:insideV w:color="000000" w:space="0" w:sz="4" w:val="single"/>
-              </w:tblBorders>
-              <w:tblLayout w:type="fixed"/>
-              <w:tblLook w:val="0400"/>
-            </w:tblPr>
-            <w:tblGrid>
-              <w:gridCol w:w="470"/>
-              <w:gridCol w:w="3361"/>
-              <w:tblGridChange w:id="0">
-                <w:tblGrid>
-                  <w:gridCol w:w="470"/>
-                  <w:gridCol w:w="3361"/>
-                </w:tblGrid>
-              </w:tblGridChange>
-            </w:tblGrid>
-            <w:tr>
-              <w:trPr>
-                <w:cantSplit w:val="0"/>
-                <w:tblHeader w:val="0"/>
-              </w:trPr>
-              <w:tc>
-                <w:tcPr>
-                  <w:tcBorders>
-                    <w:right w:color="000000" w:space="0" w:sz="4" w:val="single"/>
-                  </w:tcBorders>
-                </w:tcPr>
-                <w:p>
-                  <w:pPr>
-                    <w:spacing w:line="240" w:lineRule="auto"/>
-                    <w:rPr>
-                      <w:sz w:val="36"/>
-                      <w:szCs w:val="36"/>
-                    </w:rPr>
-                  </w:pPr>
-                  <w:r>
-                    <w:rPr>
-                      <w:rtl w:val="0"/>
-                    </w:rPr>
-                  </w:r>
-                </w:p>
-              </w:tc>
-              <w:tc>
-                <w:tcPr>
-                  <w:tcBorders>
-                    <w:top w:color="000000" w:space="0" w:sz="0" w:val="nil"/>
-                    <w:left w:color="000000" w:space="0" w:sz="4" w:val="single"/>
-                    <w:bottom w:color="000000" w:space="0" w:sz="0" w:val="nil"/>
-                    <w:right w:color="000000" w:space="0" w:sz="0" w:val="nil"/>
-                  </w:tcBorders>
-                </w:tcPr>
-                <w:p>
-                  <w:pPr>
-                    <w:spacing w:line="240" w:lineRule="auto"/>
-                    <w:rPr/>
-                  </w:pPr>
-                  <w:r>
-                    <w:rPr>
-                      <w:rtl w:val="0"/>
-                    </w:rPr>
-                    <w:t xml:space="preserve">PASS</w:t>
-                  </w:r>
-                </w:p>
-              </w:tc>
-            </w:tr>
-            <w:tr>
-              <w:trPr>
-                <w:cantSplit w:val="0"/>
-                <w:trHeight w:val="447.978515625" w:hRule="atLeast"/>
-                <w:tblHeader w:val="0"/>
-              </w:trPr>
-              <w:tc>
-                <w:tcPr>
-                  <w:tcBorders>
-                    <w:right w:color="000000" w:space="0" w:sz="4" w:val="single"/>
-                  </w:tcBorders>
-                </w:tcPr>
-                <w:p>
-                  <w:pPr>
-                    <w:spacing w:line="240" w:lineRule="auto"/>
-                    <w:rPr>
-                      <w:sz w:val="36"/>
-                      <w:szCs w:val="36"/>
-                    </w:rPr>
-                  </w:pPr>
-                  <w:r>
-                    <w:rPr>
-                      <w:rtl w:val="0"/>
-                    </w:rPr>
-                  </w:r>
-                </w:p>
-              </w:tc>
-              <w:tc>
-                <w:tcPr>
-                  <w:tcBorders>
-                    <w:top w:color="000000" w:space="0" w:sz="0" w:val="nil"/>
-                    <w:left w:color="000000" w:space="0" w:sz="4" w:val="single"/>
-                    <w:bottom w:color="000000" w:space="0" w:sz="0" w:val="nil"/>
-                    <w:right w:color="000000" w:space="0" w:sz="0" w:val="nil"/>
-                  </w:tcBorders>
-                </w:tcPr>
-                <w:p>
-                  <w:pPr>
-                    <w:spacing w:line="240" w:lineRule="auto"/>
-                    <w:rPr/>
-                  </w:pPr>
-                  <w:r>
-                    <w:rPr>
-                      <w:rtl w:val="0"/>
-                    </w:rPr>
-                    <w:t xml:space="preserve">FAIL</w:t>
-                  </w:r>
-                </w:p>
-              </w:tc>
-            </w:tr>
-          </w:tbl>
-          <w:p>
-            <w:pPr>
-              <w:rPr/>
-            </w:pPr>
-            <w:r>
-              <w:rPr>
-                <w:rtl w:val="0"/>
-              </w:rPr>
-              <w:t xml:space="preserve">Observations: </w:t>
             </w:r>
           </w:p>
           <w:p>
@@ -5953,38 +5654,6 @@
     </w:tblPr>
   </w:style>
   <w:style w:type="table" w:styleId="Table8">
-    <w:basedOn w:val="TableNormal"/>
-    <w:pPr>
-      <w:spacing w:line="240" w:lineRule="auto"/>
-    </w:pPr>
-    <w:tblPr>
-      <w:tblStyleRowBandSize w:val="1"/>
-      <w:tblStyleColBandSize w:val="1"/>
-      <w:tblCellMar>
-        <w:top w:w="100.0" w:type="dxa"/>
-        <w:left w:w="100.0" w:type="dxa"/>
-        <w:bottom w:w="100.0" w:type="dxa"/>
-        <w:right w:w="100.0" w:type="dxa"/>
-      </w:tblCellMar>
-    </w:tblPr>
-  </w:style>
-  <w:style w:type="table" w:styleId="Table9">
-    <w:basedOn w:val="TableNormal"/>
-    <w:pPr>
-      <w:spacing w:line="240" w:lineRule="auto"/>
-    </w:pPr>
-    <w:tblPr>
-      <w:tblStyleRowBandSize w:val="1"/>
-      <w:tblStyleColBandSize w:val="1"/>
-      <w:tblCellMar>
-        <w:top w:w="100.0" w:type="dxa"/>
-        <w:left w:w="100.0" w:type="dxa"/>
-        <w:bottom w:w="100.0" w:type="dxa"/>
-        <w:right w:w="100.0" w:type="dxa"/>
-      </w:tblCellMar>
-    </w:tblPr>
-  </w:style>
-  <w:style w:type="table" w:styleId="Table10">
     <w:basedOn w:val="TableNormal"/>
     <w:pPr>
       <w:spacing w:line="240" w:lineRule="auto"/>

--- a/myPWA/UAT_TestPlan 0.03.docx
+++ b/myPWA/UAT_TestPlan 0.03.docx
@@ -2343,7 +2343,6 @@
                 </w:tcPr>
                 <w:p>
                   <w:pPr>
-                    <w:spacing w:line="240" w:lineRule="auto"/>
                     <w:rPr>
                       <w:sz w:val="36"/>
                       <w:szCs w:val="36"/>
@@ -2351,8 +2350,11 @@
                   </w:pPr>
                   <w:r>
                     <w:rPr>
+                      <w:sz w:val="36"/>
+                      <w:szCs w:val="36"/>
                       <w:rtl w:val="0"/>
                     </w:rPr>
+                    <w:t xml:space="preserve">🗸</w:t>
                   </w:r>
                 </w:p>
               </w:tc>
@@ -2449,7 +2451,7 @@
               <w:rPr>
                 <w:rtl w:val="0"/>
               </w:rPr>
-              <w:t xml:space="preserve">. </w:t>
+              <w:t xml:space="preserve">Works absolutely fine. I disagree with Kane though about the different thematic colours: that works fine for me, only ball “coulor” does not transfer</w:t>
             </w:r>
           </w:p>
           <w:p>
@@ -2519,8 +2521,11 @@
                   </w:pPr>
                   <w:r>
                     <w:rPr>
+                      <w:sz w:val="36"/>
+                      <w:szCs w:val="36"/>
                       <w:rtl w:val="0"/>
                     </w:rPr>
+                    <w:t xml:space="preserve">🗸</w:t>
                   </w:r>
                 </w:p>
               </w:tc>
@@ -2617,6 +2622,7 @@
               <w:rPr>
                 <w:rtl w:val="0"/>
               </w:rPr>
+              <w:t xml:space="preserve">All buttons function cleanly and smoothly, and the tutorial page is easy to view. Doesn't change with different themes so it is a bit jarring when you use a dark theme and the white images come up.</w:t>
             </w:r>
           </w:p>
           <w:p>
@@ -3039,8 +3045,11 @@
                   </w:pPr>
                   <w:r>
                     <w:rPr>
+                      <w:sz w:val="36"/>
+                      <w:szCs w:val="36"/>
                       <w:rtl w:val="0"/>
                     </w:rPr>
+                    <w:t xml:space="preserve">🗸</w:t>
                   </w:r>
                 </w:p>
               </w:tc>
@@ -3137,7 +3146,7 @@
               <w:rPr>
                 <w:rtl w:val="0"/>
               </w:rPr>
-              <w:t xml:space="preserve"> </w:t>
+              <w:t xml:space="preserve"> Settings page works very well. All settings work, however for ball “coulor” I noticed neither set not reset seemed to have any function</w:t>
             </w:r>
           </w:p>
           <w:p>
@@ -3207,8 +3216,293 @@
                   </w:pPr>
                   <w:r>
                     <w:rPr>
+                      <w:sz w:val="36"/>
+                      <w:szCs w:val="36"/>
                       <w:rtl w:val="0"/>
                     </w:rPr>
+                    <w:t xml:space="preserve">🗸</w:t>
+                  </w:r>
+                </w:p>
+              </w:tc>
+              <w:tc>
+                <w:tcPr>
+                  <w:tcBorders>
+                    <w:top w:color="000000" w:space="0" w:sz="0" w:val="nil"/>
+                    <w:left w:color="000000" w:space="0" w:sz="4" w:val="single"/>
+                    <w:bottom w:color="000000" w:space="0" w:sz="0" w:val="nil"/>
+                    <w:right w:color="000000" w:space="0" w:sz="0" w:val="nil"/>
+                  </w:tcBorders>
+                </w:tcPr>
+                <w:p>
+                  <w:pPr>
+                    <w:rPr/>
+                  </w:pPr>
+                  <w:r>
+                    <w:rPr>
+                      <w:rtl w:val="0"/>
+                    </w:rPr>
+                    <w:t xml:space="preserve">PASS</w:t>
+                  </w:r>
+                </w:p>
+              </w:tc>
+            </w:tr>
+            <w:tr>
+              <w:trPr>
+                <w:cantSplit w:val="0"/>
+                <w:trHeight w:val="55.78200137394092" w:hRule="atLeast"/>
+                <w:tblHeader w:val="0"/>
+              </w:trPr>
+              <w:tc>
+                <w:tcPr>
+                  <w:tcBorders>
+                    <w:right w:color="000000" w:space="0" w:sz="4" w:val="single"/>
+                  </w:tcBorders>
+                </w:tcPr>
+                <w:p>
+                  <w:pPr>
+                    <w:rPr>
+                      <w:sz w:val="36"/>
+                      <w:szCs w:val="36"/>
+                    </w:rPr>
+                  </w:pPr>
+                  <w:r>
+                    <w:rPr>
+                      <w:rtl w:val="0"/>
+                    </w:rPr>
+                  </w:r>
+                </w:p>
+              </w:tc>
+              <w:tc>
+                <w:tcPr>
+                  <w:tcBorders>
+                    <w:top w:color="000000" w:space="0" w:sz="0" w:val="nil"/>
+                    <w:left w:color="000000" w:space="0" w:sz="4" w:val="single"/>
+                    <w:bottom w:color="000000" w:space="0" w:sz="0" w:val="nil"/>
+                    <w:right w:color="000000" w:space="0" w:sz="0" w:val="nil"/>
+                  </w:tcBorders>
+                </w:tcPr>
+                <w:p>
+                  <w:pPr>
+                    <w:rPr/>
+                  </w:pPr>
+                  <w:r>
+                    <w:rPr>
+                      <w:rtl w:val="0"/>
+                    </w:rPr>
+                    <w:t xml:space="preserve">FAIL</w:t>
+                  </w:r>
+                </w:p>
+              </w:tc>
+            </w:tr>
+          </w:tbl>
+          <w:p>
+            <w:pPr>
+              <w:rPr/>
+            </w:pPr>
+            <w:r>
+              <w:rPr>
+                <w:rtl w:val="0"/>
+              </w:rPr>
+              <w:t xml:space="preserve">Observations: </w:t>
+            </w:r>
+          </w:p>
+          <w:p>
+            <w:pPr>
+              <w:rPr/>
+            </w:pPr>
+            <w:r>
+              <w:rPr>
+                <w:rtl w:val="0"/>
+              </w:rPr>
+              <w:t xml:space="preserve">Settings page works well and all the buttons function cleanly. The colour changes work too, although you have to press the set button twice which is a bit annoying.</w:t>
+            </w:r>
+          </w:p>
+        </w:tc>
+      </w:tr>
+      <w:tr>
+        <w:trPr>
+          <w:cantSplit w:val="0"/>
+          <w:tblHeader w:val="0"/>
+        </w:trPr>
+        <w:tc>
+          <w:tcPr/>
+          <w:p>
+            <w:pPr>
+              <w:rPr/>
+            </w:pPr>
+            <w:r>
+              <w:rPr>
+                <w:rtl w:val="0"/>
+              </w:rPr>
+              <w:t xml:space="preserve">3.3</w:t>
+            </w:r>
+          </w:p>
+        </w:tc>
+        <w:tc>
+          <w:tcPr/>
+          <w:p>
+            <w:pPr>
+              <w:rPr/>
+            </w:pPr>
+            <w:r>
+              <w:rPr>
+                <w:rtl w:val="0"/>
+              </w:rPr>
+              <w:t xml:space="preserve">Colour changes with time</w:t>
+            </w:r>
+          </w:p>
+        </w:tc>
+        <w:tc>
+          <w:tcPr/>
+          <w:p>
+            <w:pPr>
+              <w:numPr>
+                <w:ilvl w:val="0"/>
+                <w:numId w:val="1"/>
+              </w:numPr>
+              <w:spacing w:line="276" w:lineRule="auto"/>
+              <w:ind w:left="720" w:hanging="360"/>
+              <w:rPr>
+                <w:u w:val="none"/>
+              </w:rPr>
+            </w:pPr>
+            <w:r>
+              <w:rPr>
+                <w:rtl w:val="0"/>
+              </w:rPr>
+              <w:t xml:space="preserve">Wait for, or change time to 8pm-4am, 5-9am, 10am-4pm, and 5-7pm</w:t>
+            </w:r>
+            <w:r>
+              <w:rPr>
+                <w:rtl w:val="0"/>
+              </w:rPr>
+            </w:r>
+          </w:p>
+        </w:tc>
+        <w:tc>
+          <w:tcPr/>
+          <w:p>
+            <w:pPr>
+              <w:numPr>
+                <w:ilvl w:val="0"/>
+                <w:numId w:val="3"/>
+              </w:numPr>
+              <w:spacing w:line="276" w:lineRule="auto"/>
+              <w:ind w:left="720" w:hanging="360"/>
+              <w:rPr>
+                <w:u w:val="none"/>
+              </w:rPr>
+            </w:pPr>
+            <w:r>
+              <w:rPr>
+                <w:rtl w:val="0"/>
+              </w:rPr>
+              <w:t xml:space="preserve">At 8pm-4am the coulors should be at their darkest</w:t>
+            </w:r>
+          </w:p>
+          <w:p>
+            <w:pPr>
+              <w:numPr>
+                <w:ilvl w:val="0"/>
+                <w:numId w:val="3"/>
+              </w:numPr>
+              <w:spacing w:line="276" w:lineRule="auto"/>
+              <w:ind w:left="720" w:hanging="360"/>
+              <w:rPr>
+                <w:u w:val="none"/>
+              </w:rPr>
+            </w:pPr>
+            <w:r>
+              <w:rPr>
+                <w:rtl w:val="0"/>
+              </w:rPr>
+              <w:t xml:space="preserve">At 5-9am and 5-7pm the coulors should be in between</w:t>
+            </w:r>
+          </w:p>
+          <w:p>
+            <w:pPr>
+              <w:numPr>
+                <w:ilvl w:val="0"/>
+                <w:numId w:val="3"/>
+              </w:numPr>
+              <w:spacing w:line="276" w:lineRule="auto"/>
+              <w:ind w:left="720" w:hanging="360"/>
+              <w:rPr>
+                <w:u w:val="none"/>
+              </w:rPr>
+            </w:pPr>
+            <w:r>
+              <w:rPr>
+                <w:rtl w:val="0"/>
+              </w:rPr>
+              <w:t xml:space="preserve">At 10am-4pm the coulors should be at their lightest</w:t>
+            </w:r>
+          </w:p>
+        </w:tc>
+        <w:tc>
+          <w:tcPr/>
+          <w:p>
+            <w:pPr>
+              <w:rPr/>
+            </w:pPr>
+            <w:r>
+              <w:rPr>
+                <w:rtl w:val="0"/>
+              </w:rPr>
+              <w:t xml:space="preserve">Tester name: Kane Arriagada</w:t>
+            </w:r>
+          </w:p>
+          <w:tbl>
+            <w:tblPr>
+              <w:tblStyle w:val="Table7"/>
+              <w:tblW w:w="3831.0" w:type="dxa"/>
+              <w:jc w:val="left"/>
+              <w:tblBorders>
+                <w:top w:color="000000" w:space="0" w:sz="4" w:val="single"/>
+                <w:left w:color="000000" w:space="0" w:sz="4" w:val="single"/>
+                <w:bottom w:color="000000" w:space="0" w:sz="4" w:val="single"/>
+                <w:right w:color="000000" w:space="0" w:sz="4" w:val="single"/>
+                <w:insideH w:color="000000" w:space="0" w:sz="4" w:val="single"/>
+                <w:insideV w:color="000000" w:space="0" w:sz="4" w:val="single"/>
+              </w:tblBorders>
+              <w:tblLayout w:type="fixed"/>
+              <w:tblLook w:val="0400"/>
+            </w:tblPr>
+            <w:tblGrid>
+              <w:gridCol w:w="470"/>
+              <w:gridCol w:w="3361"/>
+              <w:tblGridChange w:id="0">
+                <w:tblGrid>
+                  <w:gridCol w:w="470"/>
+                  <w:gridCol w:w="3361"/>
+                </w:tblGrid>
+              </w:tblGridChange>
+            </w:tblGrid>
+            <w:tr>
+              <w:trPr>
+                <w:cantSplit w:val="0"/>
+                <w:tblHeader w:val="0"/>
+              </w:trPr>
+              <w:tc>
+                <w:tcPr>
+                  <w:tcBorders>
+                    <w:right w:color="000000" w:space="0" w:sz="4" w:val="single"/>
+                  </w:tcBorders>
+                </w:tcPr>
+                <w:p>
+                  <w:pPr>
+                    <w:rPr>
+                      <w:sz w:val="36"/>
+                      <w:szCs w:val="36"/>
+                    </w:rPr>
+                  </w:pPr>
+                  <w:r>
+                    <w:rPr>
+                      <w:sz w:val="36"/>
+                      <w:szCs w:val="36"/>
+                      <w:rtl w:val="0"/>
+                    </w:rPr>
+                    <w:t xml:space="preserve">🗸</w:t>
                   </w:r>
                 </w:p>
               </w:tc>
@@ -3294,7 +3588,7 @@
               <w:rPr>
                 <w:rtl w:val="0"/>
               </w:rPr>
-              <w:t xml:space="preserve">Observations: </w:t>
+              <w:t xml:space="preserve">Observations:</w:t>
             </w:r>
           </w:p>
           <w:p>
@@ -3305,6 +3599,7 @@
               <w:rPr>
                 <w:rtl w:val="0"/>
               </w:rPr>
+              <w:t xml:space="preserve">There was a noticeable change in the colour when the time passed 8, to a slightly darker shade.</w:t>
             </w:r>
           </w:p>
         </w:tc>
@@ -3324,7 +3619,7 @@
               <w:rPr>
                 <w:rtl w:val="0"/>
               </w:rPr>
-              <w:t xml:space="preserve">3.3</w:t>
+              <w:t xml:space="preserve">3.4</w:t>
             </w:r>
           </w:p>
         </w:tc>
@@ -3338,7 +3633,7 @@
               <w:rPr>
                 <w:rtl w:val="0"/>
               </w:rPr>
-              <w:t xml:space="preserve">Colour changes with time</w:t>
+              <w:t xml:space="preserve">Colour saved locally</w:t>
             </w:r>
           </w:p>
         </w:tc>
@@ -3346,9 +3641,105 @@
           <w:tcPr/>
           <w:p>
             <w:pPr>
+              <w:keepNext w:val="0"/>
+              <w:keepLines w:val="0"/>
+              <w:widowControl w:val="1"/>
               <w:numPr>
                 <w:ilvl w:val="0"/>
-                <w:numId w:val="1"/>
+                <w:numId w:val="7"/>
+              </w:numPr>
+              <w:pBdr>
+                <w:top w:space="0" w:sz="0" w:val="nil"/>
+                <w:left w:space="0" w:sz="0" w:val="nil"/>
+                <w:bottom w:space="0" w:sz="0" w:val="nil"/>
+                <w:right w:space="0" w:sz="0" w:val="nil"/>
+                <w:between w:space="0" w:sz="0" w:val="nil"/>
+              </w:pBdr>
+              <w:shd w:fill="auto" w:val="clear"/>
+              <w:spacing w:after="0" w:before="0" w:line="276" w:lineRule="auto"/>
+              <w:ind w:left="720" w:right="0" w:hanging="360"/>
+              <w:jc w:val="left"/>
+              <w:rPr>
+                <w:u w:val="none"/>
+              </w:rPr>
+            </w:pPr>
+            <w:r>
+              <w:rPr>
+                <w:rtl w:val="0"/>
+              </w:rPr>
+              <w:t xml:space="preserve">Change both settings in settings page</w:t>
+            </w:r>
+          </w:p>
+          <w:p>
+            <w:pPr>
+              <w:keepNext w:val="0"/>
+              <w:keepLines w:val="0"/>
+              <w:widowControl w:val="1"/>
+              <w:numPr>
+                <w:ilvl w:val="0"/>
+                <w:numId w:val="7"/>
+              </w:numPr>
+              <w:pBdr>
+                <w:top w:space="0" w:sz="0" w:val="nil"/>
+                <w:left w:space="0" w:sz="0" w:val="nil"/>
+                <w:bottom w:space="0" w:sz="0" w:val="nil"/>
+                <w:right w:space="0" w:sz="0" w:val="nil"/>
+                <w:between w:space="0" w:sz="0" w:val="nil"/>
+              </w:pBdr>
+              <w:shd w:fill="auto" w:val="clear"/>
+              <w:spacing w:after="0" w:before="0" w:line="276" w:lineRule="auto"/>
+              <w:ind w:left="720" w:right="0" w:hanging="360"/>
+              <w:jc w:val="left"/>
+              <w:rPr>
+                <w:u w:val="none"/>
+              </w:rPr>
+            </w:pPr>
+            <w:r>
+              <w:rPr>
+                <w:rtl w:val="0"/>
+              </w:rPr>
+              <w:t xml:space="preserve">Reload page</w:t>
+            </w:r>
+          </w:p>
+          <w:p>
+            <w:pPr>
+              <w:keepNext w:val="0"/>
+              <w:keepLines w:val="0"/>
+              <w:widowControl w:val="1"/>
+              <w:numPr>
+                <w:ilvl w:val="0"/>
+                <w:numId w:val="7"/>
+              </w:numPr>
+              <w:pBdr>
+                <w:top w:space="0" w:sz="0" w:val="nil"/>
+                <w:left w:space="0" w:sz="0" w:val="nil"/>
+                <w:bottom w:space="0" w:sz="0" w:val="nil"/>
+                <w:right w:space="0" w:sz="0" w:val="nil"/>
+                <w:between w:space="0" w:sz="0" w:val="nil"/>
+              </w:pBdr>
+              <w:shd w:fill="auto" w:val="clear"/>
+              <w:spacing w:after="0" w:before="0" w:line="276" w:lineRule="auto"/>
+              <w:ind w:left="720" w:right="0" w:hanging="360"/>
+              <w:jc w:val="left"/>
+              <w:rPr>
+                <w:u w:val="none"/>
+              </w:rPr>
+            </w:pPr>
+            <w:r>
+              <w:rPr>
+                <w:rtl w:val="0"/>
+              </w:rPr>
+              <w:t xml:space="preserve">Delete and re-open page</w:t>
+            </w:r>
+          </w:p>
+        </w:tc>
+        <w:tc>
+          <w:tcPr/>
+          <w:p>
+            <w:pPr>
+              <w:numPr>
+                <w:ilvl w:val="0"/>
+                <w:numId w:val="10"/>
               </w:numPr>
               <w:spacing w:line="276" w:lineRule="auto"/>
               <w:ind w:left="720" w:hanging="360"/>
@@ -3360,7 +3751,7 @@
               <w:rPr>
                 <w:rtl w:val="0"/>
               </w:rPr>
-              <w:t xml:space="preserve">Wait for, or change time to 8pm-4am, 5-9am, 10am-4pm, and 5-7pm</w:t>
+              <w:t xml:space="preserve">Settings are saved after both checks</w:t>
             </w:r>
             <w:r>
               <w:rPr>
@@ -3373,78 +3764,18 @@
           <w:tcPr/>
           <w:p>
             <w:pPr>
-              <w:numPr>
-                <w:ilvl w:val="0"/>
-                <w:numId w:val="3"/>
-              </w:numPr>
-              <w:spacing w:line="276" w:lineRule="auto"/>
-              <w:ind w:left="720" w:hanging="360"/>
-              <w:rPr>
-                <w:u w:val="none"/>
-              </w:rPr>
-            </w:pPr>
-            <w:r>
-              <w:rPr>
-                <w:rtl w:val="0"/>
-              </w:rPr>
-              <w:t xml:space="preserve">At 8pm-4am the coulors should be at their darkest</w:t>
-            </w:r>
-          </w:p>
-          <w:p>
-            <w:pPr>
-              <w:numPr>
-                <w:ilvl w:val="0"/>
-                <w:numId w:val="3"/>
-              </w:numPr>
-              <w:spacing w:line="276" w:lineRule="auto"/>
-              <w:ind w:left="720" w:hanging="360"/>
-              <w:rPr>
-                <w:u w:val="none"/>
-              </w:rPr>
-            </w:pPr>
-            <w:r>
-              <w:rPr>
-                <w:rtl w:val="0"/>
-              </w:rPr>
-              <w:t xml:space="preserve">At 5-9am and 5-7pm the coulors should be in between</w:t>
-            </w:r>
-          </w:p>
-          <w:p>
-            <w:pPr>
-              <w:numPr>
-                <w:ilvl w:val="0"/>
-                <w:numId w:val="3"/>
-              </w:numPr>
-              <w:spacing w:line="276" w:lineRule="auto"/>
-              <w:ind w:left="720" w:hanging="360"/>
-              <w:rPr>
-                <w:u w:val="none"/>
-              </w:rPr>
-            </w:pPr>
-            <w:r>
-              <w:rPr>
-                <w:rtl w:val="0"/>
-              </w:rPr>
-              <w:t xml:space="preserve">At 10am-4pm the coulors should be at their lightest</w:t>
-            </w:r>
-          </w:p>
-        </w:tc>
-        <w:tc>
-          <w:tcPr/>
-          <w:p>
-            <w:pPr>
               <w:rPr/>
             </w:pPr>
             <w:r>
               <w:rPr>
                 <w:rtl w:val="0"/>
               </w:rPr>
-              <w:t xml:space="preserve">Tester name: Kane Arriagada</w:t>
+              <w:t xml:space="preserve">Tester name: Matheus Pincus</w:t>
             </w:r>
           </w:p>
           <w:tbl>
             <w:tblPr>
-              <w:tblStyle w:val="Table7"/>
+              <w:tblStyle w:val="Table8"/>
               <w:tblW w:w="3831.0" w:type="dxa"/>
               <w:jc w:val="left"/>
               <w:tblBorders>
@@ -3488,8 +3819,11 @@
                   </w:pPr>
                   <w:r>
                     <w:rPr>
+                      <w:sz w:val="36"/>
+                      <w:szCs w:val="36"/>
                       <w:rtl w:val="0"/>
                     </w:rPr>
+                    <w:t xml:space="preserve">🗸</w:t>
                   </w:r>
                 </w:p>
               </w:tc>
@@ -3586,324 +3920,7 @@
               <w:rPr>
                 <w:rtl w:val="0"/>
               </w:rPr>
-            </w:r>
-          </w:p>
-        </w:tc>
-      </w:tr>
-      <w:tr>
-        <w:trPr>
-          <w:cantSplit w:val="0"/>
-          <w:tblHeader w:val="0"/>
-        </w:trPr>
-        <w:tc>
-          <w:tcPr/>
-          <w:p>
-            <w:pPr>
-              <w:rPr/>
-            </w:pPr>
-            <w:r>
-              <w:rPr>
-                <w:rtl w:val="0"/>
-              </w:rPr>
-              <w:t xml:space="preserve">3.4</w:t>
-            </w:r>
-          </w:p>
-        </w:tc>
-        <w:tc>
-          <w:tcPr/>
-          <w:p>
-            <w:pPr>
-              <w:rPr/>
-            </w:pPr>
-            <w:r>
-              <w:rPr>
-                <w:rtl w:val="0"/>
-              </w:rPr>
-              <w:t xml:space="preserve">Colour saved locally</w:t>
-            </w:r>
-          </w:p>
-        </w:tc>
-        <w:tc>
-          <w:tcPr/>
-          <w:p>
-            <w:pPr>
-              <w:keepNext w:val="0"/>
-              <w:keepLines w:val="0"/>
-              <w:widowControl w:val="1"/>
-              <w:numPr>
-                <w:ilvl w:val="0"/>
-                <w:numId w:val="7"/>
-              </w:numPr>
-              <w:pBdr>
-                <w:top w:space="0" w:sz="0" w:val="nil"/>
-                <w:left w:space="0" w:sz="0" w:val="nil"/>
-                <w:bottom w:space="0" w:sz="0" w:val="nil"/>
-                <w:right w:space="0" w:sz="0" w:val="nil"/>
-                <w:between w:space="0" w:sz="0" w:val="nil"/>
-              </w:pBdr>
-              <w:shd w:fill="auto" w:val="clear"/>
-              <w:spacing w:after="0" w:before="0" w:line="276" w:lineRule="auto"/>
-              <w:ind w:left="720" w:right="0" w:hanging="360"/>
-              <w:jc w:val="left"/>
-              <w:rPr>
-                <w:u w:val="none"/>
-              </w:rPr>
-            </w:pPr>
-            <w:r>
-              <w:rPr>
-                <w:rtl w:val="0"/>
-              </w:rPr>
-              <w:t xml:space="preserve">Change both settings in settings page</w:t>
-            </w:r>
-          </w:p>
-          <w:p>
-            <w:pPr>
-              <w:keepNext w:val="0"/>
-              <w:keepLines w:val="0"/>
-              <w:widowControl w:val="1"/>
-              <w:numPr>
-                <w:ilvl w:val="0"/>
-                <w:numId w:val="7"/>
-              </w:numPr>
-              <w:pBdr>
-                <w:top w:space="0" w:sz="0" w:val="nil"/>
-                <w:left w:space="0" w:sz="0" w:val="nil"/>
-                <w:bottom w:space="0" w:sz="0" w:val="nil"/>
-                <w:right w:space="0" w:sz="0" w:val="nil"/>
-                <w:between w:space="0" w:sz="0" w:val="nil"/>
-              </w:pBdr>
-              <w:shd w:fill="auto" w:val="clear"/>
-              <w:spacing w:after="0" w:before="0" w:line="276" w:lineRule="auto"/>
-              <w:ind w:left="720" w:right="0" w:hanging="360"/>
-              <w:jc w:val="left"/>
-              <w:rPr>
-                <w:u w:val="none"/>
-              </w:rPr>
-            </w:pPr>
-            <w:r>
-              <w:rPr>
-                <w:rtl w:val="0"/>
-              </w:rPr>
-              <w:t xml:space="preserve">Reload page</w:t>
-            </w:r>
-          </w:p>
-          <w:p>
-            <w:pPr>
-              <w:keepNext w:val="0"/>
-              <w:keepLines w:val="0"/>
-              <w:widowControl w:val="1"/>
-              <w:numPr>
-                <w:ilvl w:val="0"/>
-                <w:numId w:val="7"/>
-              </w:numPr>
-              <w:pBdr>
-                <w:top w:space="0" w:sz="0" w:val="nil"/>
-                <w:left w:space="0" w:sz="0" w:val="nil"/>
-                <w:bottom w:space="0" w:sz="0" w:val="nil"/>
-                <w:right w:space="0" w:sz="0" w:val="nil"/>
-                <w:between w:space="0" w:sz="0" w:val="nil"/>
-              </w:pBdr>
-              <w:shd w:fill="auto" w:val="clear"/>
-              <w:spacing w:after="0" w:before="0" w:line="276" w:lineRule="auto"/>
-              <w:ind w:left="720" w:right="0" w:hanging="360"/>
-              <w:jc w:val="left"/>
-              <w:rPr>
-                <w:u w:val="none"/>
-              </w:rPr>
-            </w:pPr>
-            <w:r>
-              <w:rPr>
-                <w:rtl w:val="0"/>
-              </w:rPr>
-              <w:t xml:space="preserve">Delete and re-open page</w:t>
-            </w:r>
-          </w:p>
-        </w:tc>
-        <w:tc>
-          <w:tcPr/>
-          <w:p>
-            <w:pPr>
-              <w:numPr>
-                <w:ilvl w:val="0"/>
-                <w:numId w:val="10"/>
-              </w:numPr>
-              <w:spacing w:line="276" w:lineRule="auto"/>
-              <w:ind w:left="720" w:hanging="360"/>
-              <w:rPr>
-                <w:u w:val="none"/>
-              </w:rPr>
-            </w:pPr>
-            <w:r>
-              <w:rPr>
-                <w:rtl w:val="0"/>
-              </w:rPr>
-              <w:t xml:space="preserve">Settings are saved after both checks</w:t>
-            </w:r>
-            <w:r>
-              <w:rPr>
-                <w:rtl w:val="0"/>
-              </w:rPr>
-            </w:r>
-          </w:p>
-        </w:tc>
-        <w:tc>
-          <w:tcPr/>
-          <w:p>
-            <w:pPr>
-              <w:rPr/>
-            </w:pPr>
-            <w:r>
-              <w:rPr>
-                <w:rtl w:val="0"/>
-              </w:rPr>
-              <w:t xml:space="preserve">Tester name: Matheus Pincus</w:t>
-            </w:r>
-          </w:p>
-          <w:tbl>
-            <w:tblPr>
-              <w:tblStyle w:val="Table8"/>
-              <w:tblW w:w="3831.0" w:type="dxa"/>
-              <w:jc w:val="left"/>
-              <w:tblBorders>
-                <w:top w:color="000000" w:space="0" w:sz="4" w:val="single"/>
-                <w:left w:color="000000" w:space="0" w:sz="4" w:val="single"/>
-                <w:bottom w:color="000000" w:space="0" w:sz="4" w:val="single"/>
-                <w:right w:color="000000" w:space="0" w:sz="4" w:val="single"/>
-                <w:insideH w:color="000000" w:space="0" w:sz="4" w:val="single"/>
-                <w:insideV w:color="000000" w:space="0" w:sz="4" w:val="single"/>
-              </w:tblBorders>
-              <w:tblLayout w:type="fixed"/>
-              <w:tblLook w:val="0400"/>
-            </w:tblPr>
-            <w:tblGrid>
-              <w:gridCol w:w="470"/>
-              <w:gridCol w:w="3361"/>
-              <w:tblGridChange w:id="0">
-                <w:tblGrid>
-                  <w:gridCol w:w="470"/>
-                  <w:gridCol w:w="3361"/>
-                </w:tblGrid>
-              </w:tblGridChange>
-            </w:tblGrid>
-            <w:tr>
-              <w:trPr>
-                <w:cantSplit w:val="0"/>
-                <w:tblHeader w:val="0"/>
-              </w:trPr>
-              <w:tc>
-                <w:tcPr>
-                  <w:tcBorders>
-                    <w:right w:color="000000" w:space="0" w:sz="4" w:val="single"/>
-                  </w:tcBorders>
-                </w:tcPr>
-                <w:p>
-                  <w:pPr>
-                    <w:spacing w:line="240" w:lineRule="auto"/>
-                    <w:rPr>
-                      <w:sz w:val="36"/>
-                      <w:szCs w:val="36"/>
-                    </w:rPr>
-                  </w:pPr>
-                  <w:r>
-                    <w:rPr>
-                      <w:rtl w:val="0"/>
-                    </w:rPr>
-                  </w:r>
-                </w:p>
-              </w:tc>
-              <w:tc>
-                <w:tcPr>
-                  <w:tcBorders>
-                    <w:top w:color="000000" w:space="0" w:sz="0" w:val="nil"/>
-                    <w:left w:color="000000" w:space="0" w:sz="4" w:val="single"/>
-                    <w:bottom w:color="000000" w:space="0" w:sz="0" w:val="nil"/>
-                    <w:right w:color="000000" w:space="0" w:sz="0" w:val="nil"/>
-                  </w:tcBorders>
-                </w:tcPr>
-                <w:p>
-                  <w:pPr>
-                    <w:spacing w:line="240" w:lineRule="auto"/>
-                    <w:rPr/>
-                  </w:pPr>
-                  <w:r>
-                    <w:rPr>
-                      <w:rtl w:val="0"/>
-                    </w:rPr>
-                    <w:t xml:space="preserve">PASS</w:t>
-                  </w:r>
-                </w:p>
-              </w:tc>
-            </w:tr>
-            <w:tr>
-              <w:trPr>
-                <w:cantSplit w:val="0"/>
-                <w:trHeight w:val="447.978515625" w:hRule="atLeast"/>
-                <w:tblHeader w:val="0"/>
-              </w:trPr>
-              <w:tc>
-                <w:tcPr>
-                  <w:tcBorders>
-                    <w:right w:color="000000" w:space="0" w:sz="4" w:val="single"/>
-                  </w:tcBorders>
-                </w:tcPr>
-                <w:p>
-                  <w:pPr>
-                    <w:spacing w:line="240" w:lineRule="auto"/>
-                    <w:rPr>
-                      <w:sz w:val="36"/>
-                      <w:szCs w:val="36"/>
-                    </w:rPr>
-                  </w:pPr>
-                  <w:r>
-                    <w:rPr>
-                      <w:rtl w:val="0"/>
-                    </w:rPr>
-                  </w:r>
-                </w:p>
-              </w:tc>
-              <w:tc>
-                <w:tcPr>
-                  <w:tcBorders>
-                    <w:top w:color="000000" w:space="0" w:sz="0" w:val="nil"/>
-                    <w:left w:color="000000" w:space="0" w:sz="4" w:val="single"/>
-                    <w:bottom w:color="000000" w:space="0" w:sz="0" w:val="nil"/>
-                    <w:right w:color="000000" w:space="0" w:sz="0" w:val="nil"/>
-                  </w:tcBorders>
-                </w:tcPr>
-                <w:p>
-                  <w:pPr>
-                    <w:spacing w:line="240" w:lineRule="auto"/>
-                    <w:rPr/>
-                  </w:pPr>
-                  <w:r>
-                    <w:rPr>
-                      <w:rtl w:val="0"/>
-                    </w:rPr>
-                    <w:t xml:space="preserve">FAIL</w:t>
-                  </w:r>
-                </w:p>
-              </w:tc>
-            </w:tr>
-          </w:tbl>
-          <w:p>
-            <w:pPr>
-              <w:rPr/>
-            </w:pPr>
-            <w:r>
-              <w:rPr>
-                <w:rtl w:val="0"/>
-              </w:rPr>
-              <w:t xml:space="preserve">Observations:</w:t>
-            </w:r>
-          </w:p>
-          <w:p>
-            <w:pPr>
-              <w:rPr/>
-            </w:pPr>
-            <w:r>
-              <w:rPr>
-                <w:rtl w:val="0"/>
-              </w:rPr>
+              <w:t xml:space="preserve">Settings saved in between reloads. Did briefly flicker with default settings upon re-opening the page. This could be jarring if using dark themes, and is especially noticeable when refreshing the page repeatedly, not that anyone would do that </w:t>
             </w:r>
           </w:p>
         </w:tc>
